--- a/SEM1/Zjazd1/HomeWork.docx
+++ b/SEM1/Zjazd1/HomeWork.docx
@@ -190,6 +190,14 @@
     <w:p>
       <w:pPr>
         <w:pStyle w:val="ListParagraph"/>
+        <w:rPr>
+          <w:lang w:val="en-GB"/>
+        </w:rPr>
+      </w:pPr>
+    </w:p>
+    <w:p>
+      <w:pPr>
+        <w:pStyle w:val="ListParagraph"/>
         <w:numPr>
           <w:ilvl w:val="0"/>
           <w:numId w:val="1"/>
@@ -222,6 +230,16 @@
         </w:rPr>
         <w:t xml:space="preserve"> </w:t>
       </w:r>
+      <w:bookmarkStart w:id="0" w:name="_GoBack"/>
+      <w:bookmarkEnd w:id="0"/>
+    </w:p>
+    <w:p>
+      <w:pPr>
+        <w:pStyle w:val="ListParagraph"/>
+        <w:rPr>
+          <w:lang w:val="en-GB"/>
+        </w:rPr>
+      </w:pPr>
     </w:p>
     <w:p>
       <w:pPr>
@@ -302,8 +320,6 @@
           <w:lang w:val="en-GB"/>
         </w:rPr>
       </w:pPr>
-      <w:bookmarkStart w:id="0" w:name="_GoBack"/>
-      <w:bookmarkEnd w:id="0"/>
     </w:p>
     <w:p>
       <w:pPr>
